--- a/Test_BP/Fol_2k_files_500(2)/fr-FR/file 500_2 - Copy (150).docx
+++ b/Test_BP/Fol_2k_files_500(2)/fr-FR/file 500_2 - Copy (150).docx
@@ -1,7 +1,7 @@
 
 <file path=word/document.xml><?xml version="1.0" encoding="utf-8"?>
 <w:document xmlns:wpc="http://schemas.microsoft.com/office/word/2010/wordprocessingCanvas" xmlns:cx="http://schemas.microsoft.com/office/drawing/2014/chartex" xmlns:cx1="http://schemas.microsoft.com/office/drawing/2015/9/8/chartex" xmlns:cx2="http://schemas.microsoft.com/office/drawing/2015/10/21/chartex" xmlns:cx3="http://schemas.microsoft.com/office/drawing/2016/5/9/chartex" xmlns:cx4="http://schemas.microsoft.com/office/drawing/2016/5/10/chartex" xmlns:cx5="http://schemas.microsoft.com/office/drawing/2016/5/11/chartex" xmlns:mc="http://schemas.openxmlformats.org/markup-compatibility/2006" xmlns:o="urn:schemas-microsoft-com:office:office" xmlns:r="http://schemas.openxmlformats.org/officeDocument/2006/relationships" xmlns:m="http://schemas.openxmlformats.org/officeDocument/2006/math" xmlns:v="urn:schemas-microsoft-com:vml" xmlns:wp14="http://schemas.microsoft.com/office/word/2010/wordprocessingDrawing" xmlns:wp="http://schemas.openxmlformats.org/drawingml/2006/wordprocessingDrawing" xmlns:w10="urn:schemas-microsoft-com:office:word" xmlns:w="http://schemas.openxmlformats.org/wordprocessingml/2006/main" xmlns:w14="http://schemas.microsoft.com/office/word/2010/wordml" xmlns:w15="http://schemas.microsoft.com/office/word/2012/wordml" xmlns:wne="http://schemas.microsoft.com/office/word/2006/wordml" xmlns:wpg="http://schemas.microsoft.com/office/word/2010/wordprocessingGroup" xmlns:wpi="http://schemas.microsoft.com/office/word/2010/wordprocessingInk" xmlns:wps="http://schemas.microsoft.com/office/word/2010/wordprocessingShape" mc:Ignorable="w14 w15 wp14">
-  <!-- Generated by Aspose.Words for Java 20.12.0 -->
+  <!-- Generated by Aspose.Words for Java 21.10.0 -->
   <w:body>
     <w:p>
       <w:pPr>
@@ -35,44 +35,44 @@
           <w:highlight w:val="none"/>
           <w:u w:val="none" w:color="auto"/>
           <w:effect w:val="none"/>
-          <w:bdr w:val="nil"/>
-          <w:shd w:val="clear" w:color="auto" w:fill="auto"/>
-          <w:vertAlign w:val="baseline"/>
-          <w:rtl w:val="0"/>
-          <w:cs w:val="0"/>
-          <w:lang w:val="fr-FR" w:eastAsia="zh-TW" w:bidi="ar-SA"/>
-        </w:rPr>
-        <w:t>t êèxcêèpt töò söò têèmpêèr mýùtýùæâl tæâstêès möòthêèr.</w:t>
-      </w:r>
-      <w:r>
-        <w:rPr>
-          <w:rStyle w:val="DefaultParagraphFont"/>
-          <w:rFonts w:ascii="Calibri" w:eastAsia="Calibri" w:hAnsi="Calibri" w:cs="Calibri"/>
-          <w:b w:val="0"/>
-          <w:bCs w:val="0"/>
-          <w:i w:val="0"/>
-          <w:iCs w:val="0"/>
-          <w:caps w:val="0"/>
-          <w:smallCaps w:val="0"/>
-          <w:strike w:val="0"/>
-          <w:dstrike w:val="0"/>
-          <w:outline w:val="0"/>
-          <w:shadow w:val="0"/>
-          <w:emboss w:val="0"/>
-          <w:imprint w:val="0"/>
-          <w:noProof w:val="0"/>
-          <w:vanish w:val="0"/>
-          <w:color w:val="auto"/>
-          <w:spacing w:val="0"/>
-          <w:w w:val="100"/>
-          <w:kern w:val="0"/>
-          <w:position w:val="0"/>
-          <w:sz w:val="22"/>
-          <w:szCs w:val="22"/>
-          <w:highlight w:val="none"/>
-          <w:u w:val="none" w:color="auto"/>
-          <w:effect w:val="none"/>
-          <w:bdr w:val="nil"/>
+          <w:bdr w:val="none" w:sz="0" w:space="0" w:color="auto"/>
+          <w:shd w:val="clear" w:color="auto" w:fill="auto"/>
+          <w:vertAlign w:val="baseline"/>
+          <w:rtl w:val="0"/>
+          <w:cs w:val="0"/>
+          <w:lang w:val="fr-FR" w:eastAsia="zh-TW" w:bidi="ar-SA"/>
+        </w:rPr>
+        <w:t>t èëxcèëpt tôõ sôõ tèëmpèër mýùtýùåæl tåæstèës môõthèër.</w:t>
+      </w:r>
+      <w:r>
+        <w:rPr>
+          <w:rStyle w:val="DefaultParagraphFont"/>
+          <w:rFonts w:ascii="Calibri" w:eastAsia="Calibri" w:hAnsi="Calibri" w:cs="Calibri"/>
+          <w:b w:val="0"/>
+          <w:bCs w:val="0"/>
+          <w:i w:val="0"/>
+          <w:iCs w:val="0"/>
+          <w:caps w:val="0"/>
+          <w:smallCaps w:val="0"/>
+          <w:strike w:val="0"/>
+          <w:dstrike w:val="0"/>
+          <w:outline w:val="0"/>
+          <w:shadow w:val="0"/>
+          <w:emboss w:val="0"/>
+          <w:imprint w:val="0"/>
+          <w:noProof w:val="0"/>
+          <w:vanish w:val="0"/>
+          <w:color w:val="auto"/>
+          <w:spacing w:val="0"/>
+          <w:w w:val="100"/>
+          <w:kern w:val="0"/>
+          <w:position w:val="0"/>
+          <w:sz w:val="22"/>
+          <w:szCs w:val="22"/>
+          <w:highlight w:val="none"/>
+          <w:u w:val="none" w:color="auto"/>
+          <w:effect w:val="none"/>
+          <w:bdr w:val="none" w:sz="0" w:space="0" w:color="auto"/>
           <w:shd w:val="clear" w:color="auto" w:fill="auto"/>
           <w:vertAlign w:val="baseline"/>
           <w:rtl w:val="0"/>
@@ -109,44 +109,44 @@
           <w:highlight w:val="none"/>
           <w:u w:val="none" w:color="auto"/>
           <w:effect w:val="none"/>
-          <w:bdr w:val="nil"/>
-          <w:shd w:val="clear" w:color="auto" w:fill="auto"/>
-          <w:vertAlign w:val="baseline"/>
-          <w:rtl w:val="0"/>
-          <w:cs w:val="0"/>
-          <w:lang w:val="fr-FR" w:eastAsia="zh-TW" w:bidi="ar-SA"/>
-        </w:rPr>
-        <w:t>Ïntéêréêstéêd cüûltíìvåætéêd íìts cóõntíìnüûíìng nóõw yéêt åæréê.</w:t>
-      </w:r>
-      <w:r>
-        <w:rPr>
-          <w:rStyle w:val="DefaultParagraphFont"/>
-          <w:rFonts w:ascii="Calibri" w:eastAsia="Calibri" w:hAnsi="Calibri" w:cs="Calibri"/>
-          <w:b w:val="0"/>
-          <w:bCs w:val="0"/>
-          <w:i w:val="0"/>
-          <w:iCs w:val="0"/>
-          <w:caps w:val="0"/>
-          <w:smallCaps w:val="0"/>
-          <w:strike w:val="0"/>
-          <w:dstrike w:val="0"/>
-          <w:outline w:val="0"/>
-          <w:shadow w:val="0"/>
-          <w:emboss w:val="0"/>
-          <w:imprint w:val="0"/>
-          <w:noProof w:val="0"/>
-          <w:vanish w:val="0"/>
-          <w:color w:val="auto"/>
-          <w:spacing w:val="0"/>
-          <w:w w:val="100"/>
-          <w:kern w:val="0"/>
-          <w:position w:val="0"/>
-          <w:sz w:val="22"/>
-          <w:szCs w:val="22"/>
-          <w:highlight w:val="none"/>
-          <w:u w:val="none" w:color="auto"/>
-          <w:effect w:val="none"/>
-          <w:bdr w:val="nil"/>
+          <w:bdr w:val="none" w:sz="0" w:space="0" w:color="auto"/>
+          <w:shd w:val="clear" w:color="auto" w:fill="auto"/>
+          <w:vertAlign w:val="baseline"/>
+          <w:rtl w:val="0"/>
+          <w:cs w:val="0"/>
+          <w:lang w:val="fr-FR" w:eastAsia="zh-TW" w:bidi="ar-SA"/>
+        </w:rPr>
+        <w:t>Întèérèéstèéd cýýltìívãåtèéd ìíts còöntìínýýìíng nòöw yèét ãårèé.</w:t>
+      </w:r>
+      <w:r>
+        <w:rPr>
+          <w:rStyle w:val="DefaultParagraphFont"/>
+          <w:rFonts w:ascii="Calibri" w:eastAsia="Calibri" w:hAnsi="Calibri" w:cs="Calibri"/>
+          <w:b w:val="0"/>
+          <w:bCs w:val="0"/>
+          <w:i w:val="0"/>
+          <w:iCs w:val="0"/>
+          <w:caps w:val="0"/>
+          <w:smallCaps w:val="0"/>
+          <w:strike w:val="0"/>
+          <w:dstrike w:val="0"/>
+          <w:outline w:val="0"/>
+          <w:shadow w:val="0"/>
+          <w:emboss w:val="0"/>
+          <w:imprint w:val="0"/>
+          <w:noProof w:val="0"/>
+          <w:vanish w:val="0"/>
+          <w:color w:val="auto"/>
+          <w:spacing w:val="0"/>
+          <w:w w:val="100"/>
+          <w:kern w:val="0"/>
+          <w:position w:val="0"/>
+          <w:sz w:val="22"/>
+          <w:szCs w:val="22"/>
+          <w:highlight w:val="none"/>
+          <w:u w:val="none" w:color="auto"/>
+          <w:effect w:val="none"/>
+          <w:bdr w:val="none" w:sz="0" w:space="0" w:color="auto"/>
           <w:shd w:val="clear" w:color="auto" w:fill="auto"/>
           <w:vertAlign w:val="baseline"/>
           <w:rtl w:val="0"/>
@@ -183,44 +183,44 @@
           <w:highlight w:val="none"/>
           <w:u w:val="none" w:color="auto"/>
           <w:effect w:val="none"/>
-          <w:bdr w:val="nil"/>
-          <w:shd w:val="clear" w:color="auto" w:fill="auto"/>
-          <w:vertAlign w:val="baseline"/>
-          <w:rtl w:val="0"/>
-          <w:cs w:val="0"/>
-          <w:lang w:val="fr-FR" w:eastAsia="zh-TW" w:bidi="ar-SA"/>
-        </w:rPr>
-        <w:t>Òýùt ïîntëêrëêstëêd åãccëêptåãncëê öôýùr påãrtïîåãlïîty åãffröôntïîng ýùnplëêåãsåãnt why åãdd.</w:t>
-      </w:r>
-      <w:r>
-        <w:rPr>
-          <w:rStyle w:val="DefaultParagraphFont"/>
-          <w:rFonts w:ascii="Calibri" w:eastAsia="Calibri" w:hAnsi="Calibri" w:cs="Calibri"/>
-          <w:b w:val="0"/>
-          <w:bCs w:val="0"/>
-          <w:i w:val="0"/>
-          <w:iCs w:val="0"/>
-          <w:caps w:val="0"/>
-          <w:smallCaps w:val="0"/>
-          <w:strike w:val="0"/>
-          <w:dstrike w:val="0"/>
-          <w:outline w:val="0"/>
-          <w:shadow w:val="0"/>
-          <w:emboss w:val="0"/>
-          <w:imprint w:val="0"/>
-          <w:noProof w:val="0"/>
-          <w:vanish w:val="0"/>
-          <w:color w:val="auto"/>
-          <w:spacing w:val="0"/>
-          <w:w w:val="100"/>
-          <w:kern w:val="0"/>
-          <w:position w:val="0"/>
-          <w:sz w:val="22"/>
-          <w:szCs w:val="22"/>
-          <w:highlight w:val="none"/>
-          <w:u w:val="none" w:color="auto"/>
-          <w:effect w:val="none"/>
-          <w:bdr w:val="nil"/>
+          <w:bdr w:val="none" w:sz="0" w:space="0" w:color="auto"/>
+          <w:shd w:val="clear" w:color="auto" w:fill="auto"/>
+          <w:vertAlign w:val="baseline"/>
+          <w:rtl w:val="0"/>
+          <w:cs w:val="0"/>
+          <w:lang w:val="fr-FR" w:eastAsia="zh-TW" w:bidi="ar-SA"/>
+        </w:rPr>
+        <w:t>Õûût ïíntéëréëstéëd ááccéëptááncéë ôòûûr páártïíáálïíty ááffrôòntïíng ûûnpléëáásáánt why áádd.</w:t>
+      </w:r>
+      <w:r>
+        <w:rPr>
+          <w:rStyle w:val="DefaultParagraphFont"/>
+          <w:rFonts w:ascii="Calibri" w:eastAsia="Calibri" w:hAnsi="Calibri" w:cs="Calibri"/>
+          <w:b w:val="0"/>
+          <w:bCs w:val="0"/>
+          <w:i w:val="0"/>
+          <w:iCs w:val="0"/>
+          <w:caps w:val="0"/>
+          <w:smallCaps w:val="0"/>
+          <w:strike w:val="0"/>
+          <w:dstrike w:val="0"/>
+          <w:outline w:val="0"/>
+          <w:shadow w:val="0"/>
+          <w:emboss w:val="0"/>
+          <w:imprint w:val="0"/>
+          <w:noProof w:val="0"/>
+          <w:vanish w:val="0"/>
+          <w:color w:val="auto"/>
+          <w:spacing w:val="0"/>
+          <w:w w:val="100"/>
+          <w:kern w:val="0"/>
+          <w:position w:val="0"/>
+          <w:sz w:val="22"/>
+          <w:szCs w:val="22"/>
+          <w:highlight w:val="none"/>
+          <w:u w:val="none" w:color="auto"/>
+          <w:effect w:val="none"/>
+          <w:bdr w:val="none" w:sz="0" w:space="0" w:color="auto"/>
           <w:shd w:val="clear" w:color="auto" w:fill="auto"/>
           <w:vertAlign w:val="baseline"/>
           <w:rtl w:val="0"/>
@@ -257,44 +257,44 @@
           <w:highlight w:val="none"/>
           <w:u w:val="none" w:color="auto"/>
           <w:effect w:val="none"/>
-          <w:bdr w:val="nil"/>
-          <w:shd w:val="clear" w:color="auto" w:fill="auto"/>
-          <w:vertAlign w:val="baseline"/>
-          <w:rtl w:val="0"/>
-          <w:cs w:val="0"/>
-          <w:lang w:val="fr-FR" w:eastAsia="zh-TW" w:bidi="ar-SA"/>
-        </w:rPr>
-        <w:t>Èstéééém gàærdéén méén yéét shy cöóüùrséé.</w:t>
-      </w:r>
-      <w:r>
-        <w:rPr>
-          <w:rStyle w:val="DefaultParagraphFont"/>
-          <w:rFonts w:ascii="Calibri" w:eastAsia="Calibri" w:hAnsi="Calibri" w:cs="Calibri"/>
-          <w:b w:val="0"/>
-          <w:bCs w:val="0"/>
-          <w:i w:val="0"/>
-          <w:iCs w:val="0"/>
-          <w:caps w:val="0"/>
-          <w:smallCaps w:val="0"/>
-          <w:strike w:val="0"/>
-          <w:dstrike w:val="0"/>
-          <w:outline w:val="0"/>
-          <w:shadow w:val="0"/>
-          <w:emboss w:val="0"/>
-          <w:imprint w:val="0"/>
-          <w:noProof w:val="0"/>
-          <w:vanish w:val="0"/>
-          <w:color w:val="auto"/>
-          <w:spacing w:val="0"/>
-          <w:w w:val="100"/>
-          <w:kern w:val="0"/>
-          <w:position w:val="0"/>
-          <w:sz w:val="22"/>
-          <w:szCs w:val="22"/>
-          <w:highlight w:val="none"/>
-          <w:u w:val="none" w:color="auto"/>
-          <w:effect w:val="none"/>
-          <w:bdr w:val="nil"/>
+          <w:bdr w:val="none" w:sz="0" w:space="0" w:color="auto"/>
+          <w:shd w:val="clear" w:color="auto" w:fill="auto"/>
+          <w:vertAlign w:val="baseline"/>
+          <w:rtl w:val="0"/>
+          <w:cs w:val="0"/>
+          <w:lang w:val="fr-FR" w:eastAsia="zh-TW" w:bidi="ar-SA"/>
+        </w:rPr>
+        <w:t>Èstéèéèm gâãrdéèn méèn yéèt shy cóóúürséè.</w:t>
+      </w:r>
+      <w:r>
+        <w:rPr>
+          <w:rStyle w:val="DefaultParagraphFont"/>
+          <w:rFonts w:ascii="Calibri" w:eastAsia="Calibri" w:hAnsi="Calibri" w:cs="Calibri"/>
+          <w:b w:val="0"/>
+          <w:bCs w:val="0"/>
+          <w:i w:val="0"/>
+          <w:iCs w:val="0"/>
+          <w:caps w:val="0"/>
+          <w:smallCaps w:val="0"/>
+          <w:strike w:val="0"/>
+          <w:dstrike w:val="0"/>
+          <w:outline w:val="0"/>
+          <w:shadow w:val="0"/>
+          <w:emboss w:val="0"/>
+          <w:imprint w:val="0"/>
+          <w:noProof w:val="0"/>
+          <w:vanish w:val="0"/>
+          <w:color w:val="auto"/>
+          <w:spacing w:val="0"/>
+          <w:w w:val="100"/>
+          <w:kern w:val="0"/>
+          <w:position w:val="0"/>
+          <w:sz w:val="22"/>
+          <w:szCs w:val="22"/>
+          <w:highlight w:val="none"/>
+          <w:u w:val="none" w:color="auto"/>
+          <w:effect w:val="none"/>
+          <w:bdr w:val="none" w:sz="0" w:space="0" w:color="auto"/>
           <w:shd w:val="clear" w:color="auto" w:fill="auto"/>
           <w:vertAlign w:val="baseline"/>
           <w:rtl w:val="0"/>
@@ -331,44 +331,44 @@
           <w:highlight w:val="none"/>
           <w:u w:val="none" w:color="auto"/>
           <w:effect w:val="none"/>
-          <w:bdr w:val="nil"/>
-          <w:shd w:val="clear" w:color="auto" w:fill="auto"/>
-          <w:vertAlign w:val="baseline"/>
-          <w:rtl w:val="0"/>
-          <w:cs w:val="0"/>
-          <w:lang w:val="fr-FR" w:eastAsia="zh-TW" w:bidi="ar-SA"/>
-        </w:rPr>
-        <w:t>Còönsýûltèéd ýûp my tòölèéráábly sòömèétììmèés pèérpèétýûáál òöh.</w:t>
-      </w:r>
-      <w:r>
-        <w:rPr>
-          <w:rStyle w:val="DefaultParagraphFont"/>
-          <w:rFonts w:ascii="Calibri" w:eastAsia="Calibri" w:hAnsi="Calibri" w:cs="Calibri"/>
-          <w:b w:val="0"/>
-          <w:bCs w:val="0"/>
-          <w:i w:val="0"/>
-          <w:iCs w:val="0"/>
-          <w:caps w:val="0"/>
-          <w:smallCaps w:val="0"/>
-          <w:strike w:val="0"/>
-          <w:dstrike w:val="0"/>
-          <w:outline w:val="0"/>
-          <w:shadow w:val="0"/>
-          <w:emboss w:val="0"/>
-          <w:imprint w:val="0"/>
-          <w:noProof w:val="0"/>
-          <w:vanish w:val="0"/>
-          <w:color w:val="auto"/>
-          <w:spacing w:val="0"/>
-          <w:w w:val="100"/>
-          <w:kern w:val="0"/>
-          <w:position w:val="0"/>
-          <w:sz w:val="22"/>
-          <w:szCs w:val="22"/>
-          <w:highlight w:val="none"/>
-          <w:u w:val="none" w:color="auto"/>
-          <w:effect w:val="none"/>
-          <w:bdr w:val="nil"/>
+          <w:bdr w:val="none" w:sz="0" w:space="0" w:color="auto"/>
+          <w:shd w:val="clear" w:color="auto" w:fill="auto"/>
+          <w:vertAlign w:val="baseline"/>
+          <w:rtl w:val="0"/>
+          <w:cs w:val="0"/>
+          <w:lang w:val="fr-FR" w:eastAsia="zh-TW" w:bidi="ar-SA"/>
+        </w:rPr>
+        <w:t>Còönsüýltèêd üýp my tòölèêræåbly sòömèêtïîmèês pèêrpèêtüýæål òöh.</w:t>
+      </w:r>
+      <w:r>
+        <w:rPr>
+          <w:rStyle w:val="DefaultParagraphFont"/>
+          <w:rFonts w:ascii="Calibri" w:eastAsia="Calibri" w:hAnsi="Calibri" w:cs="Calibri"/>
+          <w:b w:val="0"/>
+          <w:bCs w:val="0"/>
+          <w:i w:val="0"/>
+          <w:iCs w:val="0"/>
+          <w:caps w:val="0"/>
+          <w:smallCaps w:val="0"/>
+          <w:strike w:val="0"/>
+          <w:dstrike w:val="0"/>
+          <w:outline w:val="0"/>
+          <w:shadow w:val="0"/>
+          <w:emboss w:val="0"/>
+          <w:imprint w:val="0"/>
+          <w:noProof w:val="0"/>
+          <w:vanish w:val="0"/>
+          <w:color w:val="auto"/>
+          <w:spacing w:val="0"/>
+          <w:w w:val="100"/>
+          <w:kern w:val="0"/>
+          <w:position w:val="0"/>
+          <w:sz w:val="22"/>
+          <w:szCs w:val="22"/>
+          <w:highlight w:val="none"/>
+          <w:u w:val="none" w:color="auto"/>
+          <w:effect w:val="none"/>
+          <w:bdr w:val="none" w:sz="0" w:space="0" w:color="auto"/>
           <w:shd w:val="clear" w:color="auto" w:fill="auto"/>
           <w:vertAlign w:val="baseline"/>
           <w:rtl w:val="0"/>
@@ -405,44 +405,44 @@
           <w:highlight w:val="none"/>
           <w:u w:val="none" w:color="auto"/>
           <w:effect w:val="none"/>
-          <w:bdr w:val="nil"/>
-          <w:shd w:val="clear" w:color="auto" w:fill="auto"/>
-          <w:vertAlign w:val="baseline"/>
-          <w:rtl w:val="0"/>
-          <w:cs w:val="0"/>
-          <w:lang w:val="fr-FR" w:eastAsia="zh-TW" w:bidi="ar-SA"/>
-        </w:rPr>
-        <w:t>Ëxprêêssîïóòn ææccêêptææncêê îïmprûùdêêncêê pæærtîïcûùlæær hææd êêææt ûùnsæætîïææblêê.</w:t>
-      </w:r>
-      <w:r>
-        <w:rPr>
-          <w:rStyle w:val="DefaultParagraphFont"/>
-          <w:rFonts w:ascii="Calibri" w:eastAsia="Calibri" w:hAnsi="Calibri" w:cs="Calibri"/>
-          <w:b w:val="0"/>
-          <w:bCs w:val="0"/>
-          <w:i w:val="0"/>
-          <w:iCs w:val="0"/>
-          <w:caps w:val="0"/>
-          <w:smallCaps w:val="0"/>
-          <w:strike w:val="0"/>
-          <w:dstrike w:val="0"/>
-          <w:outline w:val="0"/>
-          <w:shadow w:val="0"/>
-          <w:emboss w:val="0"/>
-          <w:imprint w:val="0"/>
-          <w:noProof w:val="0"/>
-          <w:vanish w:val="0"/>
-          <w:color w:val="auto"/>
-          <w:spacing w:val="0"/>
-          <w:w w:val="100"/>
-          <w:kern w:val="0"/>
-          <w:position w:val="0"/>
-          <w:sz w:val="22"/>
-          <w:szCs w:val="22"/>
-          <w:highlight w:val="none"/>
-          <w:u w:val="none" w:color="auto"/>
-          <w:effect w:val="none"/>
-          <w:bdr w:val="nil"/>
+          <w:bdr w:val="none" w:sz="0" w:space="0" w:color="auto"/>
+          <w:shd w:val="clear" w:color="auto" w:fill="auto"/>
+          <w:vertAlign w:val="baseline"/>
+          <w:rtl w:val="0"/>
+          <w:cs w:val="0"/>
+          <w:lang w:val="fr-FR" w:eastAsia="zh-TW" w:bidi="ar-SA"/>
+        </w:rPr>
+        <w:t>Ëxprêèssííôón æãccêèptæãncêè íímprúüdêèncêè pæãrtíícúülæãr hæãd êèæãt úünsæãtííæãblêè.</w:t>
+      </w:r>
+      <w:r>
+        <w:rPr>
+          <w:rStyle w:val="DefaultParagraphFont"/>
+          <w:rFonts w:ascii="Calibri" w:eastAsia="Calibri" w:hAnsi="Calibri" w:cs="Calibri"/>
+          <w:b w:val="0"/>
+          <w:bCs w:val="0"/>
+          <w:i w:val="0"/>
+          <w:iCs w:val="0"/>
+          <w:caps w:val="0"/>
+          <w:smallCaps w:val="0"/>
+          <w:strike w:val="0"/>
+          <w:dstrike w:val="0"/>
+          <w:outline w:val="0"/>
+          <w:shadow w:val="0"/>
+          <w:emboss w:val="0"/>
+          <w:imprint w:val="0"/>
+          <w:noProof w:val="0"/>
+          <w:vanish w:val="0"/>
+          <w:color w:val="auto"/>
+          <w:spacing w:val="0"/>
+          <w:w w:val="100"/>
+          <w:kern w:val="0"/>
+          <w:position w:val="0"/>
+          <w:sz w:val="22"/>
+          <w:szCs w:val="22"/>
+          <w:highlight w:val="none"/>
+          <w:u w:val="none" w:color="auto"/>
+          <w:effect w:val="none"/>
+          <w:bdr w:val="none" w:sz="0" w:space="0" w:color="auto"/>
           <w:shd w:val="clear" w:color="auto" w:fill="auto"/>
           <w:vertAlign w:val="baseline"/>
           <w:rtl w:val="0"/>
@@ -485,44 +485,44 @@
           <w:highlight w:val="none"/>
           <w:u w:val="none" w:color="auto"/>
           <w:effect w:val="none"/>
-          <w:bdr w:val="nil"/>
-          <w:shd w:val="clear" w:color="auto" w:fill="auto"/>
-          <w:vertAlign w:val="baseline"/>
-          <w:rtl w:val="0"/>
-          <w:cs w:val="0"/>
-          <w:lang w:val="fr-FR" w:eastAsia="zh-TW" w:bidi="ar-SA"/>
-        </w:rPr>
-        <w:t>Hâæd dêênöõtíïng pröõpêêrly jöõíïntýýrêê yöõýý öõccâæsíïöõn díïrêêctly râæíïllêêry.</w:t>
-      </w:r>
-      <w:r>
-        <w:rPr>
-          <w:rStyle w:val="DefaultParagraphFont"/>
-          <w:rFonts w:ascii="Calibri" w:eastAsia="Calibri" w:hAnsi="Calibri" w:cs="Calibri"/>
-          <w:b w:val="0"/>
-          <w:bCs w:val="0"/>
-          <w:i w:val="0"/>
-          <w:iCs w:val="0"/>
-          <w:caps w:val="0"/>
-          <w:smallCaps w:val="0"/>
-          <w:strike w:val="0"/>
-          <w:dstrike w:val="0"/>
-          <w:outline w:val="0"/>
-          <w:shadow w:val="0"/>
-          <w:emboss w:val="0"/>
-          <w:imprint w:val="0"/>
-          <w:noProof w:val="0"/>
-          <w:vanish w:val="0"/>
-          <w:color w:val="auto"/>
-          <w:spacing w:val="0"/>
-          <w:w w:val="100"/>
-          <w:kern w:val="0"/>
-          <w:position w:val="0"/>
-          <w:sz w:val="22"/>
-          <w:szCs w:val="22"/>
-          <w:highlight w:val="none"/>
-          <w:u w:val="none" w:color="auto"/>
-          <w:effect w:val="none"/>
-          <w:bdr w:val="nil"/>
+          <w:bdr w:val="none" w:sz="0" w:space="0" w:color="auto"/>
+          <w:shd w:val="clear" w:color="auto" w:fill="auto"/>
+          <w:vertAlign w:val="baseline"/>
+          <w:rtl w:val="0"/>
+          <w:cs w:val="0"/>
+          <w:lang w:val="fr-FR" w:eastAsia="zh-TW" w:bidi="ar-SA"/>
+        </w:rPr>
+        <w:t>Hàád dëënòòtìíng pròòpëërly jòòìíntúürëë yòòúü òòccàásìíòòn dìírëëctly ràáìíllëëry.</w:t>
+      </w:r>
+      <w:r>
+        <w:rPr>
+          <w:rStyle w:val="DefaultParagraphFont"/>
+          <w:rFonts w:ascii="Calibri" w:eastAsia="Calibri" w:hAnsi="Calibri" w:cs="Calibri"/>
+          <w:b w:val="0"/>
+          <w:bCs w:val="0"/>
+          <w:i w:val="0"/>
+          <w:iCs w:val="0"/>
+          <w:caps w:val="0"/>
+          <w:smallCaps w:val="0"/>
+          <w:strike w:val="0"/>
+          <w:dstrike w:val="0"/>
+          <w:outline w:val="0"/>
+          <w:shadow w:val="0"/>
+          <w:emboss w:val="0"/>
+          <w:imprint w:val="0"/>
+          <w:noProof w:val="0"/>
+          <w:vanish w:val="0"/>
+          <w:color w:val="auto"/>
+          <w:spacing w:val="0"/>
+          <w:w w:val="100"/>
+          <w:kern w:val="0"/>
+          <w:position w:val="0"/>
+          <w:sz w:val="22"/>
+          <w:szCs w:val="22"/>
+          <w:highlight w:val="none"/>
+          <w:u w:val="none" w:color="auto"/>
+          <w:effect w:val="none"/>
+          <w:bdr w:val="none" w:sz="0" w:space="0" w:color="auto"/>
           <w:shd w:val="clear" w:color="auto" w:fill="auto"/>
           <w:vertAlign w:val="baseline"/>
           <w:rtl w:val="0"/>
@@ -559,44 +559,44 @@
           <w:highlight w:val="none"/>
           <w:u w:val="none" w:color="auto"/>
           <w:effect w:val="none"/>
-          <w:bdr w:val="nil"/>
-          <w:shd w:val="clear" w:color="auto" w:fill="auto"/>
-          <w:vertAlign w:val="baseline"/>
-          <w:rtl w:val="0"/>
-          <w:cs w:val="0"/>
-          <w:lang w:val="fr-FR" w:eastAsia="zh-TW" w:bidi="ar-SA"/>
-        </w:rPr>
-        <w:t>În sâàìïd tòö òöf pòöòör fýûll bêë pòöst fâàcêë snýûg.</w:t>
-      </w:r>
-      <w:r>
-        <w:rPr>
-          <w:rStyle w:val="DefaultParagraphFont"/>
-          <w:rFonts w:ascii="Calibri" w:eastAsia="Calibri" w:hAnsi="Calibri" w:cs="Calibri"/>
-          <w:b w:val="0"/>
-          <w:bCs w:val="0"/>
-          <w:i w:val="0"/>
-          <w:iCs w:val="0"/>
-          <w:caps w:val="0"/>
-          <w:smallCaps w:val="0"/>
-          <w:strike w:val="0"/>
-          <w:dstrike w:val="0"/>
-          <w:outline w:val="0"/>
-          <w:shadow w:val="0"/>
-          <w:emboss w:val="0"/>
-          <w:imprint w:val="0"/>
-          <w:noProof w:val="0"/>
-          <w:vanish w:val="0"/>
-          <w:color w:val="auto"/>
-          <w:spacing w:val="0"/>
-          <w:w w:val="100"/>
-          <w:kern w:val="0"/>
-          <w:position w:val="0"/>
-          <w:sz w:val="22"/>
-          <w:szCs w:val="22"/>
-          <w:highlight w:val="none"/>
-          <w:u w:val="none" w:color="auto"/>
-          <w:effect w:val="none"/>
-          <w:bdr w:val="nil"/>
+          <w:bdr w:val="none" w:sz="0" w:space="0" w:color="auto"/>
+          <w:shd w:val="clear" w:color="auto" w:fill="auto"/>
+          <w:vertAlign w:val="baseline"/>
+          <w:rtl w:val="0"/>
+          <w:cs w:val="0"/>
+          <w:lang w:val="fr-FR" w:eastAsia="zh-TW" w:bidi="ar-SA"/>
+        </w:rPr>
+        <w:t>Ïn sæâîïd töõ öõf pöõöõr fùûll bêë pöõst fæâcêë snùûg.</w:t>
+      </w:r>
+      <w:r>
+        <w:rPr>
+          <w:rStyle w:val="DefaultParagraphFont"/>
+          <w:rFonts w:ascii="Calibri" w:eastAsia="Calibri" w:hAnsi="Calibri" w:cs="Calibri"/>
+          <w:b w:val="0"/>
+          <w:bCs w:val="0"/>
+          <w:i w:val="0"/>
+          <w:iCs w:val="0"/>
+          <w:caps w:val="0"/>
+          <w:smallCaps w:val="0"/>
+          <w:strike w:val="0"/>
+          <w:dstrike w:val="0"/>
+          <w:outline w:val="0"/>
+          <w:shadow w:val="0"/>
+          <w:emboss w:val="0"/>
+          <w:imprint w:val="0"/>
+          <w:noProof w:val="0"/>
+          <w:vanish w:val="0"/>
+          <w:color w:val="auto"/>
+          <w:spacing w:val="0"/>
+          <w:w w:val="100"/>
+          <w:kern w:val="0"/>
+          <w:position w:val="0"/>
+          <w:sz w:val="22"/>
+          <w:szCs w:val="22"/>
+          <w:highlight w:val="none"/>
+          <w:u w:val="none" w:color="auto"/>
+          <w:effect w:val="none"/>
+          <w:bdr w:val="none" w:sz="0" w:space="0" w:color="auto"/>
           <w:shd w:val="clear" w:color="auto" w:fill="auto"/>
           <w:vertAlign w:val="baseline"/>
           <w:rtl w:val="0"/>
@@ -633,44 +633,44 @@
           <w:highlight w:val="none"/>
           <w:u w:val="none" w:color="auto"/>
           <w:effect w:val="none"/>
-          <w:bdr w:val="nil"/>
-          <w:shd w:val="clear" w:color="auto" w:fill="auto"/>
-          <w:vertAlign w:val="baseline"/>
-          <w:rtl w:val="0"/>
-          <w:cs w:val="0"/>
-          <w:lang w:val="fr-FR" w:eastAsia="zh-TW" w:bidi="ar-SA"/>
-        </w:rPr>
-        <w:t>Íntröödýücèêd ïímprýüdèêncèê sèêèê sàäy ýünplèêàäsïíng dèêvöönshïírèê àäccèêptàäncèê söön.</w:t>
-      </w:r>
-      <w:r>
-        <w:rPr>
-          <w:rStyle w:val="DefaultParagraphFont"/>
-          <w:rFonts w:ascii="Calibri" w:eastAsia="Calibri" w:hAnsi="Calibri" w:cs="Calibri"/>
-          <w:b w:val="0"/>
-          <w:bCs w:val="0"/>
-          <w:i w:val="0"/>
-          <w:iCs w:val="0"/>
-          <w:caps w:val="0"/>
-          <w:smallCaps w:val="0"/>
-          <w:strike w:val="0"/>
-          <w:dstrike w:val="0"/>
-          <w:outline w:val="0"/>
-          <w:shadow w:val="0"/>
-          <w:emboss w:val="0"/>
-          <w:imprint w:val="0"/>
-          <w:noProof w:val="0"/>
-          <w:vanish w:val="0"/>
-          <w:color w:val="auto"/>
-          <w:spacing w:val="0"/>
-          <w:w w:val="100"/>
-          <w:kern w:val="0"/>
-          <w:position w:val="0"/>
-          <w:sz w:val="22"/>
-          <w:szCs w:val="22"/>
-          <w:highlight w:val="none"/>
-          <w:u w:val="none" w:color="auto"/>
-          <w:effect w:val="none"/>
-          <w:bdr w:val="nil"/>
+          <w:bdr w:val="none" w:sz="0" w:space="0" w:color="auto"/>
+          <w:shd w:val="clear" w:color="auto" w:fill="auto"/>
+          <w:vertAlign w:val="baseline"/>
+          <w:rtl w:val="0"/>
+          <w:cs w:val="0"/>
+          <w:lang w:val="fr-FR" w:eastAsia="zh-TW" w:bidi="ar-SA"/>
+        </w:rPr>
+        <w:t>Ìntrôödúýcèèd ììmprúýdèèncèè sèèèè sàäy úýnplèèàäsììng dèèvôönshììrèè àäccèèptàäncèè sôön.</w:t>
+      </w:r>
+      <w:r>
+        <w:rPr>
+          <w:rStyle w:val="DefaultParagraphFont"/>
+          <w:rFonts w:ascii="Calibri" w:eastAsia="Calibri" w:hAnsi="Calibri" w:cs="Calibri"/>
+          <w:b w:val="0"/>
+          <w:bCs w:val="0"/>
+          <w:i w:val="0"/>
+          <w:iCs w:val="0"/>
+          <w:caps w:val="0"/>
+          <w:smallCaps w:val="0"/>
+          <w:strike w:val="0"/>
+          <w:dstrike w:val="0"/>
+          <w:outline w:val="0"/>
+          <w:shadow w:val="0"/>
+          <w:emboss w:val="0"/>
+          <w:imprint w:val="0"/>
+          <w:noProof w:val="0"/>
+          <w:vanish w:val="0"/>
+          <w:color w:val="auto"/>
+          <w:spacing w:val="0"/>
+          <w:w w:val="100"/>
+          <w:kern w:val="0"/>
+          <w:position w:val="0"/>
+          <w:sz w:val="22"/>
+          <w:szCs w:val="22"/>
+          <w:highlight w:val="none"/>
+          <w:u w:val="none" w:color="auto"/>
+          <w:effect w:val="none"/>
+          <w:bdr w:val="none" w:sz="0" w:space="0" w:color="auto"/>
           <w:shd w:val="clear" w:color="auto" w:fill="auto"/>
           <w:vertAlign w:val="baseline"/>
           <w:rtl w:val="0"/>
@@ -707,44 +707,44 @@
           <w:highlight w:val="none"/>
           <w:u w:val="none" w:color="auto"/>
           <w:effect w:val="none"/>
-          <w:bdr w:val="nil"/>
-          <w:shd w:val="clear" w:color="auto" w:fill="auto"/>
-          <w:vertAlign w:val="baseline"/>
-          <w:rtl w:val="0"/>
-          <w:cs w:val="0"/>
-          <w:lang w:val="fr-FR" w:eastAsia="zh-TW" w:bidi="ar-SA"/>
-        </w:rPr>
-        <w:t>Êxéêtéêr lõóngéêr wíîsdõóm gáây nõór déêsíîgn áâgéê.</w:t>
-      </w:r>
-      <w:r>
-        <w:rPr>
-          <w:rStyle w:val="DefaultParagraphFont"/>
-          <w:rFonts w:ascii="Calibri" w:eastAsia="Calibri" w:hAnsi="Calibri" w:cs="Calibri"/>
-          <w:b w:val="0"/>
-          <w:bCs w:val="0"/>
-          <w:i w:val="0"/>
-          <w:iCs w:val="0"/>
-          <w:caps w:val="0"/>
-          <w:smallCaps w:val="0"/>
-          <w:strike w:val="0"/>
-          <w:dstrike w:val="0"/>
-          <w:outline w:val="0"/>
-          <w:shadow w:val="0"/>
-          <w:emboss w:val="0"/>
-          <w:imprint w:val="0"/>
-          <w:noProof w:val="0"/>
-          <w:vanish w:val="0"/>
-          <w:color w:val="auto"/>
-          <w:spacing w:val="0"/>
-          <w:w w:val="100"/>
-          <w:kern w:val="0"/>
-          <w:position w:val="0"/>
-          <w:sz w:val="22"/>
-          <w:szCs w:val="22"/>
-          <w:highlight w:val="none"/>
-          <w:u w:val="none" w:color="auto"/>
-          <w:effect w:val="none"/>
-          <w:bdr w:val="nil"/>
+          <w:bdr w:val="none" w:sz="0" w:space="0" w:color="auto"/>
+          <w:shd w:val="clear" w:color="auto" w:fill="auto"/>
+          <w:vertAlign w:val="baseline"/>
+          <w:rtl w:val="0"/>
+          <w:cs w:val="0"/>
+          <w:lang w:val="fr-FR" w:eastAsia="zh-TW" w:bidi="ar-SA"/>
+        </w:rPr>
+        <w:t>Èxéètéèr lòòngéèr wìïsdòòm gæåy nòòr déèsìïgn æågéè.</w:t>
+      </w:r>
+      <w:r>
+        <w:rPr>
+          <w:rStyle w:val="DefaultParagraphFont"/>
+          <w:rFonts w:ascii="Calibri" w:eastAsia="Calibri" w:hAnsi="Calibri" w:cs="Calibri"/>
+          <w:b w:val="0"/>
+          <w:bCs w:val="0"/>
+          <w:i w:val="0"/>
+          <w:iCs w:val="0"/>
+          <w:caps w:val="0"/>
+          <w:smallCaps w:val="0"/>
+          <w:strike w:val="0"/>
+          <w:dstrike w:val="0"/>
+          <w:outline w:val="0"/>
+          <w:shadow w:val="0"/>
+          <w:emboss w:val="0"/>
+          <w:imprint w:val="0"/>
+          <w:noProof w:val="0"/>
+          <w:vanish w:val="0"/>
+          <w:color w:val="auto"/>
+          <w:spacing w:val="0"/>
+          <w:w w:val="100"/>
+          <w:kern w:val="0"/>
+          <w:position w:val="0"/>
+          <w:sz w:val="22"/>
+          <w:szCs w:val="22"/>
+          <w:highlight w:val="none"/>
+          <w:u w:val="none" w:color="auto"/>
+          <w:effect w:val="none"/>
+          <w:bdr w:val="none" w:sz="0" w:space="0" w:color="auto"/>
           <w:shd w:val="clear" w:color="auto" w:fill="auto"/>
           <w:vertAlign w:val="baseline"/>
           <w:rtl w:val="0"/>
@@ -781,44 +781,44 @@
           <w:highlight w:val="none"/>
           <w:u w:val="none" w:color="auto"/>
           <w:effect w:val="none"/>
-          <w:bdr w:val="nil"/>
-          <w:shd w:val="clear" w:color="auto" w:fill="auto"/>
-          <w:vertAlign w:val="baseline"/>
-          <w:rtl w:val="0"/>
-          <w:cs w:val="0"/>
-          <w:lang w:val="fr-FR" w:eastAsia="zh-TW" w:bidi="ar-SA"/>
-        </w:rPr>
-        <w:t>Æm wëéãäthëér töò ëéntëérëéd nöòrlãänd nöò íïn shöòwíïng sëérvíïcëé.</w:t>
-      </w:r>
-      <w:r>
-        <w:rPr>
-          <w:rStyle w:val="DefaultParagraphFont"/>
-          <w:rFonts w:ascii="Calibri" w:eastAsia="Calibri" w:hAnsi="Calibri" w:cs="Calibri"/>
-          <w:b w:val="0"/>
-          <w:bCs w:val="0"/>
-          <w:i w:val="0"/>
-          <w:iCs w:val="0"/>
-          <w:caps w:val="0"/>
-          <w:smallCaps w:val="0"/>
-          <w:strike w:val="0"/>
-          <w:dstrike w:val="0"/>
-          <w:outline w:val="0"/>
-          <w:shadow w:val="0"/>
-          <w:emboss w:val="0"/>
-          <w:imprint w:val="0"/>
-          <w:noProof w:val="0"/>
-          <w:vanish w:val="0"/>
-          <w:color w:val="auto"/>
-          <w:spacing w:val="0"/>
-          <w:w w:val="100"/>
-          <w:kern w:val="0"/>
-          <w:position w:val="0"/>
-          <w:sz w:val="22"/>
-          <w:szCs w:val="22"/>
-          <w:highlight w:val="none"/>
-          <w:u w:val="none" w:color="auto"/>
-          <w:effect w:val="none"/>
-          <w:bdr w:val="nil"/>
+          <w:bdr w:val="none" w:sz="0" w:space="0" w:color="auto"/>
+          <w:shd w:val="clear" w:color="auto" w:fill="auto"/>
+          <w:vertAlign w:val="baseline"/>
+          <w:rtl w:val="0"/>
+          <w:cs w:val="0"/>
+          <w:lang w:val="fr-FR" w:eastAsia="zh-TW" w:bidi="ar-SA"/>
+        </w:rPr>
+        <w:t>Äm wèëåâthèër tõö èëntèërèëd nõörlåând nõö íìn shõöwíìng sèërvíìcèë.</w:t>
+      </w:r>
+      <w:r>
+        <w:rPr>
+          <w:rStyle w:val="DefaultParagraphFont"/>
+          <w:rFonts w:ascii="Calibri" w:eastAsia="Calibri" w:hAnsi="Calibri" w:cs="Calibri"/>
+          <w:b w:val="0"/>
+          <w:bCs w:val="0"/>
+          <w:i w:val="0"/>
+          <w:iCs w:val="0"/>
+          <w:caps w:val="0"/>
+          <w:smallCaps w:val="0"/>
+          <w:strike w:val="0"/>
+          <w:dstrike w:val="0"/>
+          <w:outline w:val="0"/>
+          <w:shadow w:val="0"/>
+          <w:emboss w:val="0"/>
+          <w:imprint w:val="0"/>
+          <w:noProof w:val="0"/>
+          <w:vanish w:val="0"/>
+          <w:color w:val="auto"/>
+          <w:spacing w:val="0"/>
+          <w:w w:val="100"/>
+          <w:kern w:val="0"/>
+          <w:position w:val="0"/>
+          <w:sz w:val="22"/>
+          <w:szCs w:val="22"/>
+          <w:highlight w:val="none"/>
+          <w:u w:val="none" w:color="auto"/>
+          <w:effect w:val="none"/>
+          <w:bdr w:val="none" w:sz="0" w:space="0" w:color="auto"/>
           <w:shd w:val="clear" w:color="auto" w:fill="auto"/>
           <w:vertAlign w:val="baseline"/>
           <w:rtl w:val="0"/>
@@ -855,44 +855,44 @@
           <w:highlight w:val="none"/>
           <w:u w:val="none" w:color="auto"/>
           <w:effect w:val="none"/>
-          <w:bdr w:val="nil"/>
-          <w:shd w:val="clear" w:color="auto" w:fill="auto"/>
-          <w:vertAlign w:val="baseline"/>
-          <w:rtl w:val="0"/>
-          <w:cs w:val="0"/>
-          <w:lang w:val="fr-FR" w:eastAsia="zh-TW" w:bidi="ar-SA"/>
-        </w:rPr>
-        <w:t>Nöór rëépëéáàtëéd spëéáàkîïng shy áàppëétîïtëé.</w:t>
-      </w:r>
-      <w:r>
-        <w:rPr>
-          <w:rStyle w:val="DefaultParagraphFont"/>
-          <w:rFonts w:ascii="Calibri" w:eastAsia="Calibri" w:hAnsi="Calibri" w:cs="Calibri"/>
-          <w:b w:val="0"/>
-          <w:bCs w:val="0"/>
-          <w:i w:val="0"/>
-          <w:iCs w:val="0"/>
-          <w:caps w:val="0"/>
-          <w:smallCaps w:val="0"/>
-          <w:strike w:val="0"/>
-          <w:dstrike w:val="0"/>
-          <w:outline w:val="0"/>
-          <w:shadow w:val="0"/>
-          <w:emboss w:val="0"/>
-          <w:imprint w:val="0"/>
-          <w:noProof w:val="0"/>
-          <w:vanish w:val="0"/>
-          <w:color w:val="auto"/>
-          <w:spacing w:val="0"/>
-          <w:w w:val="100"/>
-          <w:kern w:val="0"/>
-          <w:position w:val="0"/>
-          <w:sz w:val="22"/>
-          <w:szCs w:val="22"/>
-          <w:highlight w:val="none"/>
-          <w:u w:val="none" w:color="auto"/>
-          <w:effect w:val="none"/>
-          <w:bdr w:val="nil"/>
+          <w:bdr w:val="none" w:sz="0" w:space="0" w:color="auto"/>
+          <w:shd w:val="clear" w:color="auto" w:fill="auto"/>
+          <w:vertAlign w:val="baseline"/>
+          <w:rtl w:val="0"/>
+          <w:cs w:val="0"/>
+          <w:lang w:val="fr-FR" w:eastAsia="zh-TW" w:bidi="ar-SA"/>
+        </w:rPr>
+        <w:t>Nõõr rëêpëêáàtëêd spëêáàkïîng shy áàppëêtïîtëê.</w:t>
+      </w:r>
+      <w:r>
+        <w:rPr>
+          <w:rStyle w:val="DefaultParagraphFont"/>
+          <w:rFonts w:ascii="Calibri" w:eastAsia="Calibri" w:hAnsi="Calibri" w:cs="Calibri"/>
+          <w:b w:val="0"/>
+          <w:bCs w:val="0"/>
+          <w:i w:val="0"/>
+          <w:iCs w:val="0"/>
+          <w:caps w:val="0"/>
+          <w:smallCaps w:val="0"/>
+          <w:strike w:val="0"/>
+          <w:dstrike w:val="0"/>
+          <w:outline w:val="0"/>
+          <w:shadow w:val="0"/>
+          <w:emboss w:val="0"/>
+          <w:imprint w:val="0"/>
+          <w:noProof w:val="0"/>
+          <w:vanish w:val="0"/>
+          <w:color w:val="auto"/>
+          <w:spacing w:val="0"/>
+          <w:w w:val="100"/>
+          <w:kern w:val="0"/>
+          <w:position w:val="0"/>
+          <w:sz w:val="22"/>
+          <w:szCs w:val="22"/>
+          <w:highlight w:val="none"/>
+          <w:u w:val="none" w:color="auto"/>
+          <w:effect w:val="none"/>
+          <w:bdr w:val="none" w:sz="0" w:space="0" w:color="auto"/>
           <w:shd w:val="clear" w:color="auto" w:fill="auto"/>
           <w:vertAlign w:val="baseline"/>
           <w:rtl w:val="0"/>
@@ -929,44 +929,44 @@
           <w:highlight w:val="none"/>
           <w:u w:val="none" w:color="auto"/>
           <w:effect w:val="none"/>
-          <w:bdr w:val="nil"/>
-          <w:shd w:val="clear" w:color="auto" w:fill="auto"/>
-          <w:vertAlign w:val="baseline"/>
-          <w:rtl w:val="0"/>
-          <w:cs w:val="0"/>
-          <w:lang w:val="fr-FR" w:eastAsia="zh-TW" w:bidi="ar-SA"/>
-        </w:rPr>
-        <w:t>Èxcíítêéd íít häästííly ään päästýûrêé íít ôõbsêérvêé.</w:t>
-      </w:r>
-      <w:r>
-        <w:rPr>
-          <w:rStyle w:val="DefaultParagraphFont"/>
-          <w:rFonts w:ascii="Calibri" w:eastAsia="Calibri" w:hAnsi="Calibri" w:cs="Calibri"/>
-          <w:b w:val="0"/>
-          <w:bCs w:val="0"/>
-          <w:i w:val="0"/>
-          <w:iCs w:val="0"/>
-          <w:caps w:val="0"/>
-          <w:smallCaps w:val="0"/>
-          <w:strike w:val="0"/>
-          <w:dstrike w:val="0"/>
-          <w:outline w:val="0"/>
-          <w:shadow w:val="0"/>
-          <w:emboss w:val="0"/>
-          <w:imprint w:val="0"/>
-          <w:noProof w:val="0"/>
-          <w:vanish w:val="0"/>
-          <w:color w:val="auto"/>
-          <w:spacing w:val="0"/>
-          <w:w w:val="100"/>
-          <w:kern w:val="0"/>
-          <w:position w:val="0"/>
-          <w:sz w:val="22"/>
-          <w:szCs w:val="22"/>
-          <w:highlight w:val="none"/>
-          <w:u w:val="none" w:color="auto"/>
-          <w:effect w:val="none"/>
-          <w:bdr w:val="nil"/>
+          <w:bdr w:val="none" w:sz="0" w:space="0" w:color="auto"/>
+          <w:shd w:val="clear" w:color="auto" w:fill="auto"/>
+          <w:vertAlign w:val="baseline"/>
+          <w:rtl w:val="0"/>
+          <w:cs w:val="0"/>
+          <w:lang w:val="fr-FR" w:eastAsia="zh-TW" w:bidi="ar-SA"/>
+        </w:rPr>
+        <w:t>Éxcìítèëd ìít häästìíly ään päästýúrèë ìít óóbsèërvèë.</w:t>
+      </w:r>
+      <w:r>
+        <w:rPr>
+          <w:rStyle w:val="DefaultParagraphFont"/>
+          <w:rFonts w:ascii="Calibri" w:eastAsia="Calibri" w:hAnsi="Calibri" w:cs="Calibri"/>
+          <w:b w:val="0"/>
+          <w:bCs w:val="0"/>
+          <w:i w:val="0"/>
+          <w:iCs w:val="0"/>
+          <w:caps w:val="0"/>
+          <w:smallCaps w:val="0"/>
+          <w:strike w:val="0"/>
+          <w:dstrike w:val="0"/>
+          <w:outline w:val="0"/>
+          <w:shadow w:val="0"/>
+          <w:emboss w:val="0"/>
+          <w:imprint w:val="0"/>
+          <w:noProof w:val="0"/>
+          <w:vanish w:val="0"/>
+          <w:color w:val="auto"/>
+          <w:spacing w:val="0"/>
+          <w:w w:val="100"/>
+          <w:kern w:val="0"/>
+          <w:position w:val="0"/>
+          <w:sz w:val="22"/>
+          <w:szCs w:val="22"/>
+          <w:highlight w:val="none"/>
+          <w:u w:val="none" w:color="auto"/>
+          <w:effect w:val="none"/>
+          <w:bdr w:val="none" w:sz="0" w:space="0" w:color="auto"/>
           <w:shd w:val="clear" w:color="auto" w:fill="auto"/>
           <w:vertAlign w:val="baseline"/>
           <w:rtl w:val="0"/>
@@ -1003,14 +1003,14 @@
           <w:highlight w:val="none"/>
           <w:u w:val="none" w:color="auto"/>
           <w:effect w:val="none"/>
-          <w:bdr w:val="nil"/>
-          <w:shd w:val="clear" w:color="auto" w:fill="auto"/>
-          <w:vertAlign w:val="baseline"/>
-          <w:rtl w:val="0"/>
-          <w:cs w:val="0"/>
-          <w:lang w:val="fr-FR" w:eastAsia="zh-TW" w:bidi="ar-SA"/>
-        </w:rPr>
-        <w:t>Snûýg hãänd hõõw dãärëè hëèrëè tõõõõ.</w:t>
+          <w:bdr w:val="none" w:sz="0" w:space="0" w:color="auto"/>
+          <w:shd w:val="clear" w:color="auto" w:fill="auto"/>
+          <w:vertAlign w:val="baseline"/>
+          <w:rtl w:val="0"/>
+          <w:cs w:val="0"/>
+          <w:lang w:val="fr-FR" w:eastAsia="zh-TW" w:bidi="ar-SA"/>
+        </w:rPr>
+        <w:t>Snüúg hããnd hòöw dããréë héëréë tòöòö.</w:t>
       </w:r>
       <w:bookmarkStart w:id="0" w:name="_GoBack"/>
       <w:bookmarkEnd w:id="0"/>

--- a/Test_BP/Fol_2k_files_500(2)/fr-FR/file 500_2 - Copy (150).docx
+++ b/Test_BP/Fol_2k_files_500(2)/fr-FR/file 500_2 - Copy (150).docx
@@ -42,7 +42,7 @@
           <w:cs w:val="0"/>
           <w:lang w:val="fr-FR" w:eastAsia="zh-TW" w:bidi="ar-SA"/>
         </w:rPr>
-        <w:t>t èëxcèëpt tôõ sôõ tèëmpèër mýùtýùåæl tåæstèës môõthèër.</w:t>
+        <w:t>t éëxcéëpt tôô sôô téëmpéër múûtúûàál tàástéës môôthéër.</w:t>
       </w:r>
       <w:r>
         <w:rPr>
@@ -116,7 +116,7 @@
           <w:cs w:val="0"/>
           <w:lang w:val="fr-FR" w:eastAsia="zh-TW" w:bidi="ar-SA"/>
         </w:rPr>
-        <w:t>Întèérèéstèéd cýýltìívãåtèéd ìíts còöntìínýýìíng nòöw yèét ãårèé.</w:t>
+        <w:t>Íntêêrêêstêêd cúültîîváåtêêd îîts cóöntîînúüîîng nóöw yêêt áårêê.</w:t>
       </w:r>
       <w:r>
         <w:rPr>
@@ -190,7 +190,7 @@
           <w:cs w:val="0"/>
           <w:lang w:val="fr-FR" w:eastAsia="zh-TW" w:bidi="ar-SA"/>
         </w:rPr>
-        <w:t>Õûût ïíntéëréëstéëd ááccéëptááncéë ôòûûr páártïíáálïíty ááffrôòntïíng ûûnpléëáásáánt why áádd.</w:t>
+        <w:t>Òùüt íïntéérééstééd äãccééptäãncéé óóùür päãrtíïäãlíïty äãffróóntíïng ùünplééäãsäãnt why äãdd.</w:t>
       </w:r>
       <w:r>
         <w:rPr>
@@ -264,7 +264,7 @@
           <w:cs w:val="0"/>
           <w:lang w:val="fr-FR" w:eastAsia="zh-TW" w:bidi="ar-SA"/>
         </w:rPr>
-        <w:t>Èstéèéèm gâãrdéèn méèn yéèt shy cóóúürséè.</w:t>
+        <w:t>Éstêëêëm gâårdêën mêën yêët shy cöóúûrsêë.</w:t>
       </w:r>
       <w:r>
         <w:rPr>
@@ -338,7 +338,7 @@
           <w:cs w:val="0"/>
           <w:lang w:val="fr-FR" w:eastAsia="zh-TW" w:bidi="ar-SA"/>
         </w:rPr>
-        <w:t>Còönsüýltèêd üýp my tòölèêræåbly sòömèêtïîmèês pèêrpèêtüýæål òöh.</w:t>
+        <w:t>Còónsýùltêëd ýùp my tòólêëräâbly sòómêëtïìmêës pêërpêëtýùäâl òóh.</w:t>
       </w:r>
       <w:r>
         <w:rPr>
@@ -412,7 +412,7 @@
           <w:cs w:val="0"/>
           <w:lang w:val="fr-FR" w:eastAsia="zh-TW" w:bidi="ar-SA"/>
         </w:rPr>
-        <w:t>Ëxprêèssííôón æãccêèptæãncêè íímprúüdêèncêè pæãrtíícúülæãr hæãd êèæãt úünsæãtííæãblêè.</w:t>
+        <w:t>Èxpréèssîïôõn áæccéèptáæncéè îïmprûúdéèncéè páærtîïcûúláær háæd éèáæt ûúnsáætîïáæbléè.</w:t>
       </w:r>
       <w:r>
         <w:rPr>
@@ -492,7 +492,7 @@
           <w:cs w:val="0"/>
           <w:lang w:val="fr-FR" w:eastAsia="zh-TW" w:bidi="ar-SA"/>
         </w:rPr>
-        <w:t>Hàád dëënòòtìíng pròòpëërly jòòìíntúürëë yòòúü òòccàásìíòòn dìírëëctly ràáìíllëëry.</w:t>
+        <w:t>Hæåd déënôõtíïng prôõpéërly jôõíïntüùréë yôõüù ôõccæåsíïôõn díïréëctly ræåíïlléëry.</w:t>
       </w:r>
       <w:r>
         <w:rPr>
@@ -566,7 +566,7 @@
           <w:cs w:val="0"/>
           <w:lang w:val="fr-FR" w:eastAsia="zh-TW" w:bidi="ar-SA"/>
         </w:rPr>
-        <w:t>Ïn sæâîïd töõ öõf pöõöõr fùûll bêë pöõst fæâcêë snùûg.</w:t>
+        <w:t>Ïn sààíïd tòó òóf pòóòór fùýll béë pòóst fààcéë snùýg.</w:t>
       </w:r>
       <w:r>
         <w:rPr>
@@ -640,7 +640,7 @@
           <w:cs w:val="0"/>
           <w:lang w:val="fr-FR" w:eastAsia="zh-TW" w:bidi="ar-SA"/>
         </w:rPr>
-        <w:t>Ìntrôödúýcèèd ììmprúýdèèncèè sèèèè sàäy úýnplèèàäsììng dèèvôönshììrèè àäccèèptàäncèè sôön.</w:t>
+        <w:t>Ìntröõdýýcêëd ïímprýýdêëncêë sêëêë sååy ýýnplêëååsïíng dêëvöõnshïírêë ååccêëptååncêë söõn.</w:t>
       </w:r>
       <w:r>
         <w:rPr>
@@ -714,7 +714,7 @@
           <w:cs w:val="0"/>
           <w:lang w:val="fr-FR" w:eastAsia="zh-TW" w:bidi="ar-SA"/>
         </w:rPr>
-        <w:t>Èxéètéèr lòòngéèr wìïsdòòm gæåy nòòr déèsìïgn æågéè.</w:t>
+        <w:t>Éxèëtèër lóôngèër wïísdóôm gåæy nóôr dèësïígn åægèë.</w:t>
       </w:r>
       <w:r>
         <w:rPr>
@@ -788,7 +788,7 @@
           <w:cs w:val="0"/>
           <w:lang w:val="fr-FR" w:eastAsia="zh-TW" w:bidi="ar-SA"/>
         </w:rPr>
-        <w:t>Äm wèëåâthèër tõö èëntèërèëd nõörlåând nõö íìn shõöwíìng sèërvíìcèë.</w:t>
+        <w:t>Ãm wêéæáthêér tôö êéntêérêéd nôörlæánd nôö ìín shôöwìíng sêérvìícêé.</w:t>
       </w:r>
       <w:r>
         <w:rPr>
@@ -862,7 +862,7 @@
           <w:cs w:val="0"/>
           <w:lang w:val="fr-FR" w:eastAsia="zh-TW" w:bidi="ar-SA"/>
         </w:rPr>
-        <w:t>Nõõr rëêpëêáàtëêd spëêáàkïîng shy áàppëêtïîtëê.</w:t>
+        <w:t>Nóõr rèèpèèãätèèd spèèãäkìíng shy ãäppèètìítèè.</w:t>
       </w:r>
       <w:r>
         <w:rPr>
@@ -936,7 +936,7 @@
           <w:cs w:val="0"/>
           <w:lang w:val="fr-FR" w:eastAsia="zh-TW" w:bidi="ar-SA"/>
         </w:rPr>
-        <w:t>Éxcìítèëd ìít häästìíly ään päästýúrèë ìít óóbsèërvèë.</w:t>
+        <w:t>Êxcíïtéêd íït hãàstíïly ãàn pãàstúûréê íït õôbséêrvéê.</w:t>
       </w:r>
       <w:r>
         <w:rPr>
@@ -1010,7 +1010,7 @@
           <w:cs w:val="0"/>
           <w:lang w:val="fr-FR" w:eastAsia="zh-TW" w:bidi="ar-SA"/>
         </w:rPr>
-        <w:t>Snüúg hããnd hòöw dããréë héëréë tòöòö.</w:t>
+        <w:t>Snùúg hæând hôõw dæârêë hêërêë tôõôõ.</w:t>
       </w:r>
       <w:bookmarkStart w:id="0" w:name="_GoBack"/>
       <w:bookmarkEnd w:id="0"/>

--- a/Test_BP/Fol_2k_files_500(2)/fr-FR/file 500_2 - Copy (150).docx
+++ b/Test_BP/Fol_2k_files_500(2)/fr-FR/file 500_2 - Copy (150).docx
@@ -42,7 +42,7 @@
           <w:cs w:val="0"/>
           <w:lang w:val="fr-FR" w:eastAsia="zh-TW" w:bidi="ar-SA"/>
         </w:rPr>
-        <w:t>t éëxcéëpt tôô sôô téëmpéër múûtúûàál tàástéës môôthéër.</w:t>
+        <w:t>t êéxcêépt tóö sóö têémpêér mýútýúææl tææstêés móöthêér.</w:t>
       </w:r>
       <w:r>
         <w:rPr>
@@ -116,7 +116,7 @@
           <w:cs w:val="0"/>
           <w:lang w:val="fr-FR" w:eastAsia="zh-TW" w:bidi="ar-SA"/>
         </w:rPr>
-        <w:t>Íntêêrêêstêêd cúültîîváåtêêd îîts cóöntîînúüîîng nóöw yêêt áårêê.</w:t>
+        <w:t>Íntéèréèstéèd cùýltíïváàtéèd íïts côòntíïnùýíïng nôòw yéèt áàréè.</w:t>
       </w:r>
       <w:r>
         <w:rPr>
@@ -190,7 +190,7 @@
           <w:cs w:val="0"/>
           <w:lang w:val="fr-FR" w:eastAsia="zh-TW" w:bidi="ar-SA"/>
         </w:rPr>
-        <w:t>Òùüt íïntéérééstééd äãccééptäãncéé óóùür päãrtíïäãlíïty äãffróóntíïng ùünplééäãsäãnt why äãdd.</w:t>
+        <w:t>Ôùût ííntëêrëêstëêd åáccëêptåáncëê óóùûr påártííåálííty åáffróóntííng ùûnplëêåásåánt why åádd.</w:t>
       </w:r>
       <w:r>
         <w:rPr>
@@ -264,7 +264,7 @@
           <w:cs w:val="0"/>
           <w:lang w:val="fr-FR" w:eastAsia="zh-TW" w:bidi="ar-SA"/>
         </w:rPr>
-        <w:t>Éstêëêëm gâårdêën mêën yêët shy cöóúûrsêë.</w:t>
+        <w:t>Èstèèèèm gåárdèèn mèèn yèèt shy cöóûýrsèè.</w:t>
       </w:r>
       <w:r>
         <w:rPr>
@@ -338,7 +338,7 @@
           <w:cs w:val="0"/>
           <w:lang w:val="fr-FR" w:eastAsia="zh-TW" w:bidi="ar-SA"/>
         </w:rPr>
-        <w:t>Còónsýùltêëd ýùp my tòólêëräâbly sòómêëtïìmêës pêërpêëtýùäâl òóh.</w:t>
+        <w:t>Cöönsûýltéèd ûýp my tööléèræábly sööméètïïméès péèrpéètûýæál ööh.</w:t>
       </w:r>
       <w:r>
         <w:rPr>
@@ -412,7 +412,7 @@
           <w:cs w:val="0"/>
           <w:lang w:val="fr-FR" w:eastAsia="zh-TW" w:bidi="ar-SA"/>
         </w:rPr>
-        <w:t>Èxpréèssîïôõn áæccéèptáæncéè îïmprûúdéèncéè páærtîïcûúláær háæd éèáæt ûúnsáætîïáæbléè.</w:t>
+        <w:t>Êxprëèssïîöön áàccëèptáàncëè ïîmprüýdëèncëè páàrtïîcüýláàr háàd ëèáàt üýnsáàtïîáàblëè.</w:t>
       </w:r>
       <w:r>
         <w:rPr>
@@ -492,7 +492,7 @@
           <w:cs w:val="0"/>
           <w:lang w:val="fr-FR" w:eastAsia="zh-TW" w:bidi="ar-SA"/>
         </w:rPr>
-        <w:t>Hæåd déënôõtíïng prôõpéërly jôõíïntüùréë yôõüù ôõccæåsíïôõn díïréëctly ræåíïlléëry.</w:t>
+        <w:t>Hâád dèënòötîíng pròöpèërly jòöîíntüürèë yòöüü òöccâásîíòön dîírèëctly râáîíllèëry.</w:t>
       </w:r>
       <w:r>
         <w:rPr>
@@ -566,7 +566,7 @@
           <w:cs w:val="0"/>
           <w:lang w:val="fr-FR" w:eastAsia="zh-TW" w:bidi="ar-SA"/>
         </w:rPr>
-        <w:t>Ïn sààíïd tòó òóf pòóòór fùýll béë pòóst fààcéë snùýg.</w:t>
+        <w:t>Ìn sàâììd tôõ ôõf pôõôõr fýúll bèê pôõst fàâcèê snýúg.</w:t>
       </w:r>
       <w:r>
         <w:rPr>
@@ -640,7 +640,7 @@
           <w:cs w:val="0"/>
           <w:lang w:val="fr-FR" w:eastAsia="zh-TW" w:bidi="ar-SA"/>
         </w:rPr>
-        <w:t>Ìntröõdýýcêëd ïímprýýdêëncêë sêëêë sååy ýýnplêëååsïíng dêëvöõnshïírêë ååccêëptååncêë söõn.</w:t>
+        <w:t>Ìntröödûûcëëd ïïmprûûdëëncëë sëëëë säáy ûûnplëëäásïïng dëëvöönshïïrëë äáccëëptäáncëë söön.</w:t>
       </w:r>
       <w:r>
         <w:rPr>
@@ -714,7 +714,7 @@
           <w:cs w:val="0"/>
           <w:lang w:val="fr-FR" w:eastAsia="zh-TW" w:bidi="ar-SA"/>
         </w:rPr>
-        <w:t>Éxèëtèër lóôngèër wïísdóôm gåæy nóôr dèësïígn åægèë.</w:t>
+        <w:t>Êxêêtêêr lóóngêêr wïìsdóóm gæày nóór dêêsïìgn æàgêê.</w:t>
       </w:r>
       <w:r>
         <w:rPr>
@@ -788,7 +788,7 @@
           <w:cs w:val="0"/>
           <w:lang w:val="fr-FR" w:eastAsia="zh-TW" w:bidi="ar-SA"/>
         </w:rPr>
-        <w:t>Ãm wêéæáthêér tôö êéntêérêéd nôörlæánd nôö ìín shôöwìíng sêérvìícêé.</w:t>
+        <w:t>Ãm wèëääthèër tòô èëntèërèëd nòôrläänd nòô íïn shòôwíïng sèërvíïcèë.</w:t>
       </w:r>
       <w:r>
         <w:rPr>
@@ -862,7 +862,7 @@
           <w:cs w:val="0"/>
           <w:lang w:val="fr-FR" w:eastAsia="zh-TW" w:bidi="ar-SA"/>
         </w:rPr>
-        <w:t>Nóõr rèèpèèãätèèd spèèãäkìíng shy ãäppèètìítèè.</w:t>
+        <w:t>Nõôr rèêpèêáâtèêd spèêáâkìíng shy áâppèêtìítèê.</w:t>
       </w:r>
       <w:r>
         <w:rPr>
@@ -936,7 +936,7 @@
           <w:cs w:val="0"/>
           <w:lang w:val="fr-FR" w:eastAsia="zh-TW" w:bidi="ar-SA"/>
         </w:rPr>
-        <w:t>Êxcíïtéêd íït hãàstíïly ãàn pãàstúûréê íït õôbséêrvéê.</w:t>
+        <w:t>Éxcîìtèêd îìt hæåstîìly æån pæåstûýrèê îìt õóbsèêrvèê.</w:t>
       </w:r>
       <w:r>
         <w:rPr>
@@ -1010,7 +1010,7 @@
           <w:cs w:val="0"/>
           <w:lang w:val="fr-FR" w:eastAsia="zh-TW" w:bidi="ar-SA"/>
         </w:rPr>
-        <w:t>Snùúg hæând hôõw dæârêë hêërêë tôõôõ.</w:t>
+        <w:t>Snùùg häànd hòòw däàréë héëréë tòòòò.</w:t>
       </w:r>
       <w:bookmarkStart w:id="0" w:name="_GoBack"/>
       <w:bookmarkEnd w:id="0"/>
